--- a/OOP/OOP-Encapsulation-Lab.docx
+++ b/OOP/OOP-Encapsulation-Lab.docx
@@ -46,7 +46,13 @@
         </w:rPr>
       </w:pPr>
       <w:r>
-        <w:t xml:space="preserve">You can check your solutions here: </w:t>
+        <w:t xml:space="preserve">You can </w:t>
+      </w:r>
+      <w:r>
+        <w:t xml:space="preserve"> </w:t>
+      </w:r>
+      <w:r>
+        <w:t xml:space="preserve">check your solutions here: </w:t>
       </w:r>
       <w:hyperlink r:id="rId9" w:history="1">
         <w:r>
@@ -5455,7 +5461,6 @@
         </w:rPr>
         <w:t xml:space="preserve"> </w:t>
       </w:r>
-      <w:proofErr w:type="gramStart"/>
       <w:r>
         <w:rPr>
           <w:b/>
@@ -5463,7 +5468,6 @@
         </w:rPr>
         <w:t>can't</w:t>
       </w:r>
-      <w:proofErr w:type="gramEnd"/>
       <w:r>
         <w:rPr>
           <w:bCs/>
